--- a/docs/Brief-Progress-Report.docx
+++ b/docs/Brief-Progress-Report.docx
@@ -34,8 +34,6 @@
           <w:szCs w:val="24"/>
         </w:rPr>
       </w:pPr>
-      <w:bookmarkStart w:id="0" w:name="_GoBack"/>
-      <w:bookmarkEnd w:id="0"/>
     </w:p>
     <w:p>
       <w:pPr>
@@ -1272,6 +1270,8 @@
         </w:rPr>
         <w:t>8</w:t>
       </w:r>
+      <w:bookmarkStart w:id="0" w:name="_GoBack"/>
+      <w:bookmarkEnd w:id="0"/>
     </w:p>
     <w:p>
       <w:pPr>
@@ -1328,23 +1328,76 @@
       <w:pPr>
         <w:rPr>
           <w:rFonts w:asciiTheme="majorBidi" w:hAnsiTheme="majorBidi" w:cstheme="majorBidi"/>
-          <w:sz w:val="24"/>
-          <w:szCs w:val="24"/>
-        </w:rPr>
-      </w:pPr>
-    </w:p>
-    <w:p>
-      <w:pPr>
-        <w:rPr>
-          <w:rFonts w:asciiTheme="majorBidi" w:hAnsiTheme="majorBidi" w:cstheme="majorBidi"/>
-          <w:sz w:val="24"/>
-          <w:szCs w:val="24"/>
-        </w:rPr>
-      </w:pPr>
+          <w:b/>
+          <w:bCs/>
+          <w:sz w:val="24"/>
+          <w:szCs w:val="24"/>
+        </w:rPr>
+      </w:pPr>
+      <w:r>
+        <w:rPr>
+          <w:rFonts w:asciiTheme="majorBidi" w:hAnsiTheme="majorBidi" w:cstheme="majorBidi"/>
+          <w:b/>
+          <w:bCs/>
+          <w:sz w:val="24"/>
+          <w:szCs w:val="24"/>
+        </w:rPr>
+        <w:t>Alternatives</w:t>
+      </w:r>
+      <w:r>
+        <w:rPr>
+          <w:rFonts w:asciiTheme="majorBidi" w:hAnsiTheme="majorBidi" w:cstheme="majorBidi"/>
+          <w:b/>
+          <w:bCs/>
+          <w:sz w:val="24"/>
+          <w:szCs w:val="24"/>
+        </w:rPr>
+        <w:t xml:space="preserve"> ………………………………………………………………………………</w:t>
+      </w:r>
       <w:proofErr w:type="gramStart"/>
       <w:r>
         <w:rPr>
           <w:rFonts w:asciiTheme="majorBidi" w:hAnsiTheme="majorBidi" w:cstheme="majorBidi"/>
+          <w:b/>
+          <w:bCs/>
+          <w:sz w:val="24"/>
+          <w:szCs w:val="24"/>
+        </w:rPr>
+        <w:t>…..</w:t>
+      </w:r>
+      <w:proofErr w:type="gramEnd"/>
+      <w:r>
+        <w:rPr>
+          <w:rFonts w:asciiTheme="majorBidi" w:hAnsiTheme="majorBidi" w:cstheme="majorBidi"/>
+          <w:b/>
+          <w:bCs/>
+          <w:sz w:val="24"/>
+          <w:szCs w:val="24"/>
+        </w:rPr>
+        <w:t>9</w:t>
+      </w:r>
+    </w:p>
+    <w:p>
+      <w:pPr>
+        <w:rPr>
+          <w:rFonts w:asciiTheme="majorBidi" w:hAnsiTheme="majorBidi" w:cstheme="majorBidi"/>
+          <w:sz w:val="24"/>
+          <w:szCs w:val="24"/>
+        </w:rPr>
+      </w:pPr>
+    </w:p>
+    <w:p>
+      <w:pPr>
+        <w:rPr>
+          <w:rFonts w:asciiTheme="majorBidi" w:hAnsiTheme="majorBidi" w:cstheme="majorBidi"/>
+          <w:sz w:val="24"/>
+          <w:szCs w:val="24"/>
+        </w:rPr>
+      </w:pPr>
+      <w:proofErr w:type="gramStart"/>
+      <w:r>
+        <w:rPr>
+          <w:rFonts w:asciiTheme="majorBidi" w:hAnsiTheme="majorBidi" w:cstheme="majorBidi"/>
           <w:sz w:val="24"/>
           <w:szCs w:val="24"/>
         </w:rPr>
@@ -1439,7 +1492,27 @@
           <w:sz w:val="24"/>
           <w:szCs w:val="24"/>
         </w:rPr>
-        <w:t>………….</w:t>
+        <w:t>…</w:t>
+      </w:r>
+      <w:r>
+        <w:rPr>
+          <w:rFonts w:asciiTheme="majorBidi" w:hAnsiTheme="majorBidi" w:cstheme="majorBidi"/>
+          <w:b/>
+          <w:bCs/>
+          <w:sz w:val="24"/>
+          <w:szCs w:val="24"/>
+        </w:rPr>
+        <w:t>..</w:t>
+      </w:r>
+      <w:r>
+        <w:rPr>
+          <w:rFonts w:asciiTheme="majorBidi" w:hAnsiTheme="majorBidi" w:cstheme="majorBidi"/>
+          <w:b/>
+          <w:bCs/>
+          <w:sz w:val="24"/>
+          <w:szCs w:val="24"/>
+        </w:rPr>
+        <w:t>…….</w:t>
       </w:r>
       <w:r>
         <w:rPr>
@@ -1459,7 +1532,7 @@
           <w:sz w:val="24"/>
           <w:szCs w:val="24"/>
         </w:rPr>
-        <w:t>8</w:t>
+        <w:t>9</w:t>
       </w:r>
     </w:p>
     <w:p>
@@ -1525,7 +1598,6 @@
           <w:sz w:val="56"/>
           <w:szCs w:val="56"/>
         </w:rPr>
-        <w:lastRenderedPageBreak/>
         <w:t>Introduction</w:t>
       </w:r>
     </w:p>
@@ -1917,7 +1989,6 @@
           <w:sz w:val="56"/>
           <w:szCs w:val="56"/>
         </w:rPr>
-        <w:lastRenderedPageBreak/>
         <w:t>System Overview</w:t>
       </w:r>
     </w:p>
@@ -2073,7 +2144,6 @@
           <w:sz w:val="32"/>
           <w:szCs w:val="32"/>
         </w:rPr>
-        <w:lastRenderedPageBreak/>
         <w:t>Hall’s Computer Behaviour</w:t>
       </w:r>
     </w:p>
@@ -3205,6 +3275,26 @@
     <w:p>
       <w:pPr>
         <w:pStyle w:val="ListParagraph"/>
+        <w:rPr>
+          <w:rFonts w:asciiTheme="majorBidi" w:hAnsiTheme="majorBidi" w:cstheme="majorBidi"/>
+          <w:sz w:val="28"/>
+          <w:szCs w:val="28"/>
+        </w:rPr>
+      </w:pPr>
+    </w:p>
+    <w:p>
+      <w:pPr>
+        <w:pStyle w:val="ListParagraph"/>
+        <w:rPr>
+          <w:rFonts w:asciiTheme="majorBidi" w:hAnsiTheme="majorBidi" w:cstheme="majorBidi"/>
+          <w:sz w:val="28"/>
+          <w:szCs w:val="28"/>
+        </w:rPr>
+      </w:pPr>
+    </w:p>
+    <w:p>
+      <w:pPr>
+        <w:pStyle w:val="ListParagraph"/>
         <w:numPr>
           <w:ilvl w:val="0"/>
           <w:numId w:val="2"/>
@@ -3373,7 +3463,16 @@
           <w:sz w:val="28"/>
           <w:szCs w:val="28"/>
         </w:rPr>
-        <w:t>, a typical Colour Control request should have at least one of The letters “</w:t>
+        <w:t xml:space="preserve">, a typical Colour Control request should have at least one of The </w:t>
+      </w:r>
+      <w:r>
+        <w:rPr>
+          <w:rFonts w:asciiTheme="majorBidi" w:hAnsiTheme="majorBidi" w:cstheme="majorBidi"/>
+          <w:sz w:val="28"/>
+          <w:szCs w:val="28"/>
+        </w:rPr>
+        <w:lastRenderedPageBreak/>
+        <w:t>letters “</w:t>
       </w:r>
       <w:proofErr w:type="gramStart"/>
       <w:r>
@@ -3446,7 +3545,6 @@
           <w:sz w:val="28"/>
           <w:szCs w:val="28"/>
         </w:rPr>
-        <w:lastRenderedPageBreak/>
         <w:t>Regular Expressions are used to extract colour parameters without</w:t>
       </w:r>
       <w:r>
@@ -3683,7 +3781,39 @@
           <w:sz w:val="28"/>
           <w:szCs w:val="28"/>
         </w:rPr>
-        <w:t xml:space="preserve"> be received at the API.</w:t>
+        <w:t xml:space="preserve"> be </w:t>
+      </w:r>
+      <w:r>
+        <w:rPr>
+          <w:rFonts w:asciiTheme="majorBidi" w:hAnsiTheme="majorBidi" w:cstheme="majorBidi"/>
+          <w:sz w:val="28"/>
+          <w:szCs w:val="28"/>
+        </w:rPr>
+        <w:t xml:space="preserve">processed </w:t>
+      </w:r>
+      <w:r>
+        <w:rPr>
+          <w:rFonts w:asciiTheme="majorBidi" w:hAnsiTheme="majorBidi" w:cstheme="majorBidi"/>
+          <w:sz w:val="28"/>
+          <w:szCs w:val="28"/>
+        </w:rPr>
+        <w:t xml:space="preserve">at the </w:t>
+      </w:r>
+      <w:r>
+        <w:rPr>
+          <w:rFonts w:asciiTheme="majorBidi" w:hAnsiTheme="majorBidi" w:cstheme="majorBidi"/>
+          <w:sz w:val="28"/>
+          <w:szCs w:val="28"/>
+        </w:rPr>
+        <w:t xml:space="preserve">bridge </w:t>
+      </w:r>
+      <w:r>
+        <w:rPr>
+          <w:rFonts w:asciiTheme="majorBidi" w:hAnsiTheme="majorBidi" w:cstheme="majorBidi"/>
+          <w:sz w:val="28"/>
+          <w:szCs w:val="28"/>
+        </w:rPr>
+        <w:t>API.</w:t>
       </w:r>
     </w:p>
     <w:p>
@@ -3832,17 +3962,241 @@
       </w:r>
     </w:p>
     <w:p>
-      <w:r>
-        <w:t xml:space="preserve">   </w:t>
-      </w:r>
-      <w:r>
-        <w:tab/>
+      <w:pPr>
+        <w:pStyle w:val="ListParagraph"/>
+        <w:rPr>
+          <w:rFonts w:asciiTheme="majorBidi" w:hAnsiTheme="majorBidi" w:cstheme="majorBidi"/>
+          <w:sz w:val="28"/>
+          <w:szCs w:val="28"/>
+        </w:rPr>
+      </w:pPr>
+    </w:p>
+    <w:p>
+      <w:pPr>
+        <w:pStyle w:val="ListParagraph"/>
+        <w:rPr>
+          <w:rFonts w:asciiTheme="majorBidi" w:hAnsiTheme="majorBidi" w:cstheme="majorBidi"/>
+          <w:sz w:val="28"/>
+          <w:szCs w:val="28"/>
+        </w:rPr>
+      </w:pPr>
+    </w:p>
+    <w:p>
+      <w:pPr>
+        <w:pStyle w:val="ListParagraph"/>
+        <w:rPr>
+          <w:rFonts w:asciiTheme="majorBidi" w:hAnsiTheme="majorBidi" w:cstheme="majorBidi"/>
+          <w:sz w:val="28"/>
+          <w:szCs w:val="28"/>
+        </w:rPr>
+      </w:pPr>
+    </w:p>
+    <w:p>
+      <w:pPr>
+        <w:pStyle w:val="ListParagraph"/>
+        <w:rPr>
+          <w:rFonts w:asciiTheme="majorBidi" w:hAnsiTheme="majorBidi" w:cstheme="majorBidi"/>
+          <w:sz w:val="28"/>
+          <w:szCs w:val="28"/>
+        </w:rPr>
+      </w:pPr>
+    </w:p>
+    <w:p>
+      <w:pPr>
+        <w:pStyle w:val="ListParagraph"/>
+        <w:rPr>
+          <w:rFonts w:asciiTheme="majorBidi" w:hAnsiTheme="majorBidi" w:cstheme="majorBidi"/>
+          <w:sz w:val="28"/>
+          <w:szCs w:val="28"/>
+        </w:rPr>
+      </w:pPr>
+    </w:p>
+    <w:p>
+      <w:pPr>
+        <w:pStyle w:val="ListParagraph"/>
+        <w:rPr>
+          <w:rFonts w:asciiTheme="majorBidi" w:hAnsiTheme="majorBidi" w:cstheme="majorBidi"/>
+          <w:sz w:val="28"/>
+          <w:szCs w:val="28"/>
+        </w:rPr>
+      </w:pPr>
+    </w:p>
+    <w:p>
+      <w:pPr>
+        <w:pStyle w:val="ListParagraph"/>
+        <w:rPr>
+          <w:rFonts w:asciiTheme="majorBidi" w:hAnsiTheme="majorBidi" w:cstheme="majorBidi"/>
+          <w:sz w:val="28"/>
+          <w:szCs w:val="28"/>
+        </w:rPr>
+      </w:pPr>
+    </w:p>
+    <w:p>
+      <w:pPr>
+        <w:pStyle w:val="ListParagraph"/>
+        <w:rPr>
+          <w:rFonts w:asciiTheme="majorBidi" w:hAnsiTheme="majorBidi" w:cstheme="majorBidi"/>
+          <w:sz w:val="28"/>
+          <w:szCs w:val="28"/>
+        </w:rPr>
+      </w:pPr>
+    </w:p>
+    <w:p>
+      <w:pPr>
+        <w:pStyle w:val="ListParagraph"/>
+        <w:rPr>
+          <w:rFonts w:asciiTheme="majorBidi" w:hAnsiTheme="majorBidi" w:cstheme="majorBidi"/>
+          <w:sz w:val="28"/>
+          <w:szCs w:val="28"/>
+        </w:rPr>
+      </w:pPr>
+    </w:p>
+    <w:p>
+      <w:pPr>
+        <w:pStyle w:val="ListParagraph"/>
+        <w:rPr>
+          <w:rFonts w:asciiTheme="majorBidi" w:hAnsiTheme="majorBidi" w:cstheme="majorBidi"/>
+          <w:sz w:val="28"/>
+          <w:szCs w:val="28"/>
+        </w:rPr>
+      </w:pPr>
+    </w:p>
+    <w:p>
+      <w:pPr>
+        <w:rPr>
+          <w:rFonts w:asciiTheme="majorBidi" w:hAnsiTheme="majorBidi" w:cstheme="majorBidi"/>
+          <w:b/>
+          <w:bCs/>
+          <w:sz w:val="56"/>
+          <w:szCs w:val="56"/>
+        </w:rPr>
+      </w:pPr>
+      <w:r>
+        <w:rPr>
+          <w:rFonts w:asciiTheme="majorBidi" w:hAnsiTheme="majorBidi" w:cstheme="majorBidi"/>
+          <w:b/>
+          <w:bCs/>
+          <w:sz w:val="56"/>
+          <w:szCs w:val="56"/>
+        </w:rPr>
+        <w:t>Alternatives</w:t>
+      </w:r>
+    </w:p>
+    <w:p>
+      <w:pPr>
+        <w:rPr>
+          <w:rFonts w:asciiTheme="majorBidi" w:hAnsiTheme="majorBidi" w:cstheme="majorBidi"/>
+          <w:b/>
+          <w:bCs/>
+          <w:sz w:val="56"/>
+          <w:szCs w:val="56"/>
+        </w:rPr>
+      </w:pPr>
+    </w:p>
+    <w:p>
+      <w:pPr>
+        <w:rPr>
+          <w:rFonts w:asciiTheme="majorBidi" w:hAnsiTheme="majorBidi" w:cstheme="majorBidi"/>
+          <w:sz w:val="28"/>
+          <w:szCs w:val="28"/>
+        </w:rPr>
+      </w:pPr>
+      <w:r>
+        <w:rPr>
+          <w:rFonts w:asciiTheme="majorBidi" w:hAnsiTheme="majorBidi" w:cstheme="majorBidi"/>
+          <w:sz w:val="28"/>
+          <w:szCs w:val="28"/>
+        </w:rPr>
+        <w:t xml:space="preserve">Instead of processing images to fetch dominant colours at the Hall’s computer, If the main controller unit for the system (Raspberry Pi) have law load and enough processing power, an alternative would be receiving either live camera photos or screenshots from the main computer periodically. An advantage of such change of responsibilities provides additional layer of security as </w:t>
+      </w:r>
+      <w:r>
+        <w:rPr>
+          <w:rFonts w:asciiTheme="majorBidi" w:hAnsiTheme="majorBidi" w:cstheme="majorBidi"/>
+          <w:sz w:val="28"/>
+          <w:szCs w:val="28"/>
+        </w:rPr>
+        <w:t>the controller is more out of hand than the hall’s computer.</w:t>
+      </w:r>
+      <w:r>
+        <w:rPr>
+          <w:rFonts w:asciiTheme="majorBidi" w:hAnsiTheme="majorBidi" w:cstheme="majorBidi"/>
+          <w:sz w:val="28"/>
+          <w:szCs w:val="28"/>
+        </w:rPr>
+        <w:t xml:space="preserve">  </w:t>
       </w:r>
     </w:p>
     <w:p>
       <w:pPr>
         <w:ind w:left="720"/>
-      </w:pPr>
+        <w:rPr>
+          <w:b/>
+          <w:bCs/>
+          <w:sz w:val="40"/>
+          <w:szCs w:val="40"/>
+        </w:rPr>
+      </w:pPr>
+    </w:p>
+    <w:p>
+      <w:pPr>
+        <w:ind w:left="720"/>
+        <w:rPr>
+          <w:b/>
+          <w:bCs/>
+          <w:sz w:val="40"/>
+          <w:szCs w:val="40"/>
+        </w:rPr>
+      </w:pPr>
+    </w:p>
+    <w:p>
+      <w:pPr>
+        <w:rPr>
+          <w:rFonts w:asciiTheme="majorBidi" w:hAnsiTheme="majorBidi" w:cstheme="majorBidi"/>
+          <w:b/>
+          <w:bCs/>
+          <w:sz w:val="56"/>
+          <w:szCs w:val="56"/>
+        </w:rPr>
+      </w:pPr>
+      <w:r>
+        <w:rPr>
+          <w:rFonts w:asciiTheme="majorBidi" w:hAnsiTheme="majorBidi" w:cstheme="majorBidi"/>
+          <w:b/>
+          <w:bCs/>
+          <w:sz w:val="56"/>
+          <w:szCs w:val="56"/>
+        </w:rPr>
+        <w:t>Conclusion</w:t>
+      </w:r>
+    </w:p>
+    <w:p>
+      <w:pPr>
+        <w:rPr>
+          <w:rFonts w:asciiTheme="majorBidi" w:hAnsiTheme="majorBidi" w:cstheme="majorBidi"/>
+          <w:b/>
+          <w:bCs/>
+          <w:sz w:val="56"/>
+          <w:szCs w:val="56"/>
+        </w:rPr>
+      </w:pPr>
+    </w:p>
+    <w:p>
+      <w:pPr>
+        <w:rPr>
+          <w:b/>
+          <w:bCs/>
+          <w:sz w:val="40"/>
+          <w:szCs w:val="40"/>
+        </w:rPr>
+      </w:pPr>
+      <w:r>
+        <w:rPr>
+          <w:rFonts w:asciiTheme="majorBidi" w:hAnsiTheme="majorBidi" w:cstheme="majorBidi"/>
+          <w:sz w:val="28"/>
+          <w:szCs w:val="28"/>
+        </w:rPr>
+        <w:t>To be determined.</w:t>
+      </w:r>
     </w:p>
     <w:sectPr>
       <w:headerReference w:type="default" r:id="rId10"/>
